--- a/Maze/oop课程设计报告.docx
+++ b/Maze/oop课程设计报告.docx
@@ -13,29 +13,17 @@
         <w:rPr>
           <w:rFonts w:hint="eastAsia"/>
         </w:rPr>
-        <w:t>课程设计报告应包含以下八个内容。</w:t>
-      </w:r>
-    </w:p>
-    <w:p>
-      <w:pPr>
-        <w:spacing w:line="220" w:lineRule="atLeast"/>
-        <w:rPr>
-          <w:rFonts w:hint="eastAsia"/>
-        </w:rPr>
-      </w:pPr>
-      <w:r>
-        <w:rPr>
-          <w:rFonts w:hint="eastAsia"/>
-        </w:rPr>
         <w:t>一、题目简介</w:t>
       </w:r>
     </w:p>
     <w:p>
       <w:pPr>
         <w:spacing w:line="220" w:lineRule="atLeast"/>
-        <w:rPr>
-          <w:rFonts w:hint="eastAsia"/>
-        </w:rPr>
+      </w:pPr>
+    </w:p>
+    <w:p>
+      <w:pPr>
+        <w:spacing w:line="220" w:lineRule="atLeast"/>
       </w:pPr>
       <w:r>
         <w:rPr>
@@ -47,23 +35,135 @@
     <w:p>
       <w:pPr>
         <w:spacing w:line="220" w:lineRule="atLeast"/>
-        <w:rPr>
-          <w:rFonts w:hint="eastAsia"/>
-        </w:rPr>
-      </w:pPr>
-      <w:r>
-        <w:rPr>
-          <w:rFonts w:hint="eastAsia"/>
-        </w:rPr>
-        <w:t>对系统要实现的功能，设计的特点进行扼要的描述，以及团队成员分工。</w:t>
-      </w:r>
-    </w:p>
-    <w:p>
-      <w:pPr>
-        <w:spacing w:line="220" w:lineRule="atLeast"/>
-        <w:rPr>
-          <w:rFonts w:hint="eastAsia"/>
-        </w:rPr>
+        <w:ind w:firstLine="720"/>
+        <w:rPr>
+          <w:rFonts w:ascii="宋体" w:hAnsi="宋体" w:hint="eastAsia"/>
+          <w:sz w:val="24"/>
+          <w:szCs w:val="24"/>
+        </w:rPr>
+      </w:pPr>
+      <w:r>
+        <w:rPr>
+          <w:rFonts w:hint="eastAsia"/>
+          <w:noProof/>
+        </w:rPr>
+        <w:t>迷宫游戏</w:t>
+      </w:r>
+      <w:r>
+        <w:rPr>
+          <w:rFonts w:ascii="宋体" w:hAnsi="宋体" w:hint="eastAsia"/>
+          <w:sz w:val="24"/>
+          <w:szCs w:val="24"/>
+        </w:rPr>
+        <w:t>根据用户选择的游戏难度，</w:t>
+      </w:r>
+      <w:r>
+        <w:rPr>
+          <w:rFonts w:ascii="宋体" w:hAnsi="宋体" w:hint="eastAsia"/>
+          <w:sz w:val="24"/>
+          <w:szCs w:val="24"/>
+        </w:rPr>
+        <w:t>随机产生迷宫地图</w:t>
+      </w:r>
+      <w:r>
+        <w:rPr>
+          <w:rFonts w:ascii="宋体" w:hAnsi="宋体" w:hint="eastAsia"/>
+          <w:sz w:val="24"/>
+          <w:szCs w:val="24"/>
+        </w:rPr>
+        <w:t>。</w:t>
+      </w:r>
+      <w:r>
+        <w:rPr>
+          <w:rFonts w:ascii="宋体" w:hAnsi="宋体" w:hint="eastAsia"/>
+          <w:sz w:val="24"/>
+          <w:szCs w:val="24"/>
+        </w:rPr>
+        <w:t>游戏</w:t>
+      </w:r>
+      <w:r>
+        <w:rPr>
+          <w:rFonts w:ascii="宋体" w:hAnsi="宋体" w:hint="eastAsia"/>
+          <w:sz w:val="24"/>
+          <w:szCs w:val="24"/>
+        </w:rPr>
+        <w:t>操作方式键盘为主</w:t>
+      </w:r>
+      <w:r>
+        <w:rPr>
+          <w:rFonts w:ascii="宋体" w:hAnsi="宋体" w:hint="eastAsia"/>
+          <w:sz w:val="24"/>
+          <w:szCs w:val="24"/>
+        </w:rPr>
+        <w:t>，用户可以通过键盘上的方向键控制玩家到达终点。同时</w:t>
+      </w:r>
+      <w:r>
+        <w:rPr>
+          <w:rFonts w:ascii="宋体" w:hAnsi="宋体" w:hint="eastAsia"/>
+          <w:sz w:val="24"/>
+          <w:szCs w:val="24"/>
+        </w:rPr>
+        <w:t>设置限时，</w:t>
+      </w:r>
+      <w:r>
+        <w:rPr>
+          <w:rFonts w:ascii="宋体" w:hAnsi="宋体" w:hint="eastAsia"/>
+          <w:sz w:val="24"/>
+          <w:szCs w:val="24"/>
+        </w:rPr>
+        <w:t>用户必须在规定时间内走出迷宫。用户通关后</w:t>
+      </w:r>
+      <w:r>
+        <w:rPr>
+          <w:rFonts w:ascii="宋体" w:hAnsi="宋体" w:hint="eastAsia"/>
+          <w:sz w:val="24"/>
+          <w:szCs w:val="24"/>
+        </w:rPr>
+        <w:t>，记录过关路线，根据用时</w:t>
+      </w:r>
+      <w:r>
+        <w:rPr>
+          <w:rFonts w:ascii="宋体" w:hAnsi="宋体" w:hint="eastAsia"/>
+          <w:sz w:val="24"/>
+          <w:szCs w:val="24"/>
+        </w:rPr>
+        <w:t>和难度</w:t>
+      </w:r>
+      <w:r>
+        <w:rPr>
+          <w:rFonts w:ascii="宋体" w:hAnsi="宋体" w:hint="eastAsia"/>
+          <w:sz w:val="24"/>
+          <w:szCs w:val="24"/>
+        </w:rPr>
+        <w:t>情况计分</w:t>
+      </w:r>
+      <w:r>
+        <w:rPr>
+          <w:rFonts w:ascii="宋体" w:hAnsi="宋体" w:hint="eastAsia"/>
+          <w:sz w:val="24"/>
+          <w:szCs w:val="24"/>
+        </w:rPr>
+        <w:t>。</w:t>
+      </w:r>
+      <w:r>
+        <w:rPr>
+          <w:rFonts w:ascii="宋体" w:hAnsi="宋体" w:hint="eastAsia"/>
+          <w:sz w:val="24"/>
+          <w:szCs w:val="24"/>
+        </w:rPr>
+        <w:t>记录所有通关用户并在排行榜中按得分从高到低排序。</w:t>
+      </w:r>
+    </w:p>
+    <w:p>
+      <w:pPr>
+        <w:spacing w:line="220" w:lineRule="atLeast"/>
+        <w:ind w:firstLine="720"/>
+        <w:jc w:val="center"/>
+      </w:pPr>
+    </w:p>
+    <w:p>
+      <w:pPr>
+        <w:spacing w:line="220" w:lineRule="atLeast"/>
       </w:pPr>
       <w:r>
         <w:rPr>
@@ -75,138 +175,1367 @@
     <w:p>
       <w:pPr>
         <w:spacing w:line="220" w:lineRule="atLeast"/>
-        <w:rPr>
-          <w:rFonts w:hint="eastAsia"/>
-        </w:rPr>
-      </w:pPr>
-      <w:r>
-        <w:rPr>
-          <w:rFonts w:hint="eastAsia"/>
-        </w:rPr>
-        <w:t>要求使用基本的类图</w:t>
-      </w:r>
-      <w:r>
-        <w:rPr>
-          <w:rFonts w:hint="eastAsia"/>
+        <w:ind w:firstLineChars="250" w:firstLine="550"/>
+        <w:rPr>
+          <w:rFonts w:hint="eastAsia"/>
+        </w:rPr>
+      </w:pPr>
+      <w:r>
+        <w:rPr>
+          <w:rFonts w:hint="eastAsia"/>
+        </w:rPr>
+        <w:t>本系统设计中主要定义和运用了点（</w:t>
+      </w:r>
+      <w:r>
+        <w:rPr>
+          <w:rFonts w:hint="eastAsia"/>
+        </w:rPr>
+        <w:t>Point</w:t>
+      </w:r>
+      <w:r>
+        <w:rPr>
+          <w:rFonts w:hint="eastAsia"/>
+        </w:rPr>
+        <w:t>）、迷宫网格（</w:t>
+      </w:r>
+      <w:proofErr w:type="spellStart"/>
+      <w:r>
+        <w:rPr>
+          <w:rFonts w:hint="eastAsia"/>
+        </w:rPr>
+        <w:t>Maze_Grid</w:t>
+      </w:r>
+      <w:proofErr w:type="spellEnd"/>
+      <w:r>
+        <w:rPr>
+          <w:rFonts w:hint="eastAsia"/>
+        </w:rPr>
+        <w:t>）、通路（</w:t>
+      </w:r>
+      <w:r>
+        <w:rPr>
+          <w:rFonts w:hint="eastAsia"/>
+        </w:rPr>
+        <w:t>Path</w:t>
+      </w:r>
+      <w:r>
+        <w:rPr>
+          <w:rFonts w:hint="eastAsia"/>
+        </w:rPr>
+        <w:t>）、墙（</w:t>
+      </w:r>
+      <w:r>
+        <w:rPr>
+          <w:rFonts w:hint="eastAsia"/>
+        </w:rPr>
+        <w:t>Wall</w:t>
+      </w:r>
+      <w:r>
+        <w:rPr>
+          <w:rFonts w:hint="eastAsia"/>
+        </w:rPr>
+        <w:t>）、迷宫游戏（</w:t>
+      </w:r>
+      <w:proofErr w:type="spellStart"/>
+      <w:r>
+        <w:rPr>
+          <w:rFonts w:hint="eastAsia"/>
+        </w:rPr>
+        <w:t>Maze_Game</w:t>
+      </w:r>
+      <w:proofErr w:type="spellEnd"/>
+      <w:r>
+        <w:rPr>
+          <w:rFonts w:hint="eastAsia"/>
+        </w:rPr>
+        <w:t>）共</w:t>
+      </w:r>
+      <w:r>
+        <w:rPr>
+          <w:rFonts w:hint="eastAsia"/>
+        </w:rPr>
+        <w:t>5</w:t>
+      </w:r>
+      <w:r>
+        <w:rPr>
+          <w:rFonts w:hint="eastAsia"/>
+        </w:rPr>
+        <w:t>个类，其相互之间的继承、组合等关系如下：</w:t>
+      </w:r>
+    </w:p>
+    <w:p>
+      <w:pPr>
+        <w:spacing w:line="220" w:lineRule="atLeast"/>
+      </w:pPr>
+    </w:p>
+    <w:p>
+      <w:pPr>
+        <w:spacing w:line="220" w:lineRule="atLeast"/>
+      </w:pPr>
+      <w:r>
+        <w:rPr>
+          <w:rFonts w:hint="eastAsia"/>
+        </w:rPr>
+        <w:t>四、关键技术</w:t>
+      </w:r>
+    </w:p>
+    <w:p>
+      <w:pPr>
+        <w:spacing w:line="220" w:lineRule="atLeast"/>
+        <w:rPr>
+          <w:rFonts w:hint="eastAsia"/>
+        </w:rPr>
+      </w:pPr>
+      <w:r>
+        <w:rPr>
+          <w:rFonts w:hint="eastAsia"/>
+        </w:rPr>
+        <w:t>1.</w:t>
+      </w:r>
+      <w:r>
+        <w:rPr>
+          <w:rFonts w:hint="eastAsia"/>
+        </w:rPr>
+        <w:t>设计迷宫</w:t>
+      </w:r>
+    </w:p>
+    <w:p>
+      <w:pPr>
+        <w:spacing w:line="220" w:lineRule="atLeast"/>
+        <w:ind w:firstLineChars="200" w:firstLine="440"/>
+        <w:rPr>
+          <w:rFonts w:hint="eastAsia"/>
+        </w:rPr>
+      </w:pPr>
+      <w:r>
+        <w:rPr>
+          <w:rFonts w:hint="eastAsia"/>
+        </w:rPr>
+        <w:t>在本系统设计中，把迷宫看成一个个独立的网格，以左上角网格为原点、水平向右方向为</w:t>
+      </w:r>
+      <w:r>
+        <w:rPr>
+          <w:rFonts w:hint="eastAsia"/>
+        </w:rPr>
+        <w:t>x</w:t>
+      </w:r>
+      <w:r>
+        <w:rPr>
+          <w:rFonts w:hint="eastAsia"/>
+        </w:rPr>
+        <w:t>轴，竖直向下方向为</w:t>
+      </w:r>
+      <w:r>
+        <w:rPr>
+          <w:rFonts w:hint="eastAsia"/>
+        </w:rPr>
+        <w:t>y</w:t>
+      </w:r>
+      <w:r>
+        <w:rPr>
+          <w:rFonts w:hint="eastAsia"/>
+        </w:rPr>
+        <w:t>轴建立二维平面直角坐标，每个网格对应一个坐标点，每个坐标点可能是通路，也可能是墙，玩家在迷宫中移动不能通过墙而只能通过通路。当玩家所在位置与终点重合时，闯关成功。迷宫标出坐标的效果如下：</w:t>
+      </w:r>
+    </w:p>
+    <w:p>
+      <w:pPr>
+        <w:spacing w:line="220" w:lineRule="atLeast"/>
+        <w:rPr>
+          <w:rFonts w:hint="eastAsia"/>
+        </w:rPr>
+      </w:pPr>
+      <w:r>
+        <w:rPr>
+          <w:rFonts w:hint="eastAsia"/>
+        </w:rPr>
+        <w:drawing>
+          <wp:inline distT="0" distB="0" distL="0" distR="0">
+            <wp:extent cx="5274310" cy="2921740"/>
+            <wp:effectExtent l="19050" t="0" r="2540" b="0"/>
+            <wp:docPr id="3" name="图片 13"/>
+            <wp:cNvGraphicFramePr>
+              <a:graphicFrameLocks xmlns:a="http://schemas.openxmlformats.org/drawingml/2006/main" noChangeAspect="1"/>
+            </wp:cNvGraphicFramePr>
+            <a:graphic xmlns:a="http://schemas.openxmlformats.org/drawingml/2006/main">
+              <a:graphicData uri="http://schemas.openxmlformats.org/drawingml/2006/picture">
+                <pic:pic xmlns:pic="http://schemas.openxmlformats.org/drawingml/2006/picture">
+                  <pic:nvPicPr>
+                    <pic:cNvPr id="0" name="Picture 13"/>
+                    <pic:cNvPicPr>
+                      <a:picLocks noChangeAspect="1" noChangeArrowheads="1"/>
+                    </pic:cNvPicPr>
+                  </pic:nvPicPr>
+                  <pic:blipFill>
+                    <a:blip r:embed="rId6" cstate="print"/>
+                    <a:srcRect/>
+                    <a:stretch>
+                      <a:fillRect/>
+                    </a:stretch>
+                  </pic:blipFill>
+                  <pic:spPr bwMode="auto">
+                    <a:xfrm>
+                      <a:off x="0" y="0"/>
+                      <a:ext cx="5274310" cy="2921740"/>
+                    </a:xfrm>
+                    <a:prstGeom prst="rect">
+                      <a:avLst/>
+                    </a:prstGeom>
+                    <a:noFill/>
+                    <a:ln w="9525">
+                      <a:noFill/>
+                      <a:miter lim="800000"/>
+                      <a:headEnd/>
+                      <a:tailEnd/>
+                    </a:ln>
+                  </pic:spPr>
+                </pic:pic>
+              </a:graphicData>
+            </a:graphic>
+          </wp:inline>
+        </w:drawing>
+      </w:r>
+    </w:p>
+    <w:p>
+      <w:pPr>
+        <w:spacing w:line="220" w:lineRule="atLeast"/>
+        <w:rPr>
+          <w:rFonts w:hint="eastAsia"/>
+        </w:rPr>
+      </w:pPr>
+      <w:r>
+        <w:rPr>
+          <w:rFonts w:hint="eastAsia"/>
+        </w:rPr>
+        <w:lastRenderedPageBreak/>
+        <w:t>2.</w:t>
+      </w:r>
+      <w:r>
+        <w:rPr>
+          <w:rFonts w:hint="eastAsia"/>
+        </w:rPr>
+        <w:t>随机生成迷宫</w:t>
+      </w:r>
+    </w:p>
+    <w:p>
+      <w:pPr>
+        <w:spacing w:line="220" w:lineRule="atLeast"/>
+        <w:ind w:firstLineChars="200" w:firstLine="440"/>
+        <w:rPr>
+          <w:rFonts w:hint="eastAsia"/>
+        </w:rPr>
+      </w:pPr>
+      <w:r>
+        <w:rPr>
+          <w:rFonts w:hint="eastAsia"/>
+        </w:rPr>
+        <w:t>本系统采用深度优先遍历法来机随机生成迷宫</w:t>
+      </w:r>
+      <w:r>
+        <w:rPr>
+          <w:rFonts w:hint="eastAsia"/>
+        </w:rPr>
+        <w:t>，如下图所示，</w:t>
+      </w:r>
+      <w:r>
+        <w:rPr>
+          <w:rFonts w:hint="eastAsia"/>
+        </w:rPr>
+        <w:t>把黄色格子看做图的结点，</w:t>
+      </w:r>
+      <w:r>
+        <w:rPr>
+          <w:rFonts w:hint="eastAsia"/>
+        </w:rPr>
+        <w:t>从坐标为（</w:t>
+      </w:r>
+      <w:r>
+        <w:rPr>
+          <w:rFonts w:hint="eastAsia"/>
+        </w:rPr>
+        <w:t>1,1</w:t>
+      </w:r>
+      <w:r>
+        <w:rPr>
+          <w:rFonts w:hint="eastAsia"/>
+        </w:rPr>
+        <w:t>）</w:t>
+      </w:r>
+      <w:r>
+        <w:rPr>
+          <w:rFonts w:hint="eastAsia"/>
+        </w:rPr>
+        <w:t>的结点</w:t>
+      </w:r>
+      <w:r>
+        <w:rPr>
+          <w:rFonts w:hint="eastAsia"/>
+        </w:rPr>
+        <w:t>开始</w:t>
+      </w:r>
+      <w:r>
+        <w:rPr>
+          <w:rFonts w:hint="eastAsia"/>
+        </w:rPr>
+        <w:t>进行深度优先遍历，每次访问一个结点就把其未访问过的相邻结点入栈，接着弹出栈顶元素并访问，打通两个结点之间的“墙“</w:t>
+      </w:r>
+      <w:r>
+        <w:rPr>
+          <w:rFonts w:hint="eastAsia"/>
+        </w:rPr>
+        <w:t>，当栈为空时，即表明对整个图都完成了遍历。</w:t>
+      </w:r>
+    </w:p>
+    <w:p>
+      <w:pPr>
+        <w:spacing w:line="220" w:lineRule="atLeast"/>
+        <w:rPr>
+          <w:rFonts w:hint="eastAsia"/>
+        </w:rPr>
+      </w:pPr>
+      <w:r>
+        <w:rPr>
+          <w:rFonts w:hint="eastAsia"/>
+          <w:noProof/>
+        </w:rPr>
+        <w:drawing>
+          <wp:inline distT="0" distB="0" distL="0" distR="0">
+            <wp:extent cx="5162550" cy="3895725"/>
+            <wp:effectExtent l="19050" t="0" r="0" b="0"/>
+            <wp:docPr id="19" name="图片 19"/>
+            <wp:cNvGraphicFramePr>
+              <a:graphicFrameLocks xmlns:a="http://schemas.openxmlformats.org/drawingml/2006/main" noChangeAspect="1"/>
+            </wp:cNvGraphicFramePr>
+            <a:graphic xmlns:a="http://schemas.openxmlformats.org/drawingml/2006/main">
+              <a:graphicData uri="http://schemas.openxmlformats.org/drawingml/2006/picture">
+                <pic:pic xmlns:pic="http://schemas.openxmlformats.org/drawingml/2006/picture">
+                  <pic:nvPicPr>
+                    <pic:cNvPr id="0" name="Picture 19"/>
+                    <pic:cNvPicPr>
+                      <a:picLocks noChangeAspect="1" noChangeArrowheads="1"/>
+                    </pic:cNvPicPr>
+                  </pic:nvPicPr>
+                  <pic:blipFill>
+                    <a:blip r:embed="rId7" cstate="print"/>
+                    <a:srcRect/>
+                    <a:stretch>
+                      <a:fillRect/>
+                    </a:stretch>
+                  </pic:blipFill>
+                  <pic:spPr bwMode="auto">
+                    <a:xfrm>
+                      <a:off x="0" y="0"/>
+                      <a:ext cx="5162550" cy="3895725"/>
+                    </a:xfrm>
+                    <a:prstGeom prst="rect">
+                      <a:avLst/>
+                    </a:prstGeom>
+                    <a:noFill/>
+                    <a:ln w="9525">
+                      <a:noFill/>
+                      <a:miter lim="800000"/>
+                      <a:headEnd/>
+                      <a:tailEnd/>
+                    </a:ln>
+                  </pic:spPr>
+                </pic:pic>
+              </a:graphicData>
+            </a:graphic>
+          </wp:inline>
+        </w:drawing>
+      </w:r>
+    </w:p>
+    <w:p>
+      <w:pPr>
+        <w:spacing w:line="220" w:lineRule="atLeast"/>
+        <w:rPr>
+          <w:rFonts w:hint="eastAsia"/>
+        </w:rPr>
+      </w:pPr>
+      <w:r>
+        <w:rPr>
+          <w:rFonts w:hint="eastAsia"/>
+        </w:rPr>
+        <w:t>3.</w:t>
+      </w:r>
+      <w:r>
+        <w:rPr>
+          <w:rFonts w:hint="eastAsia"/>
+        </w:rPr>
+        <w:t>记录用户数据</w:t>
+      </w:r>
+    </w:p>
+    <w:p>
+      <w:pPr>
+        <w:spacing w:line="220" w:lineRule="atLeast"/>
+        <w:rPr>
+          <w:rFonts w:hint="eastAsia"/>
+        </w:rPr>
+      </w:pPr>
+      <w:r>
+        <w:rPr>
+          <w:rFonts w:hint="eastAsia"/>
+        </w:rPr>
+        <w:t>数据库建表</w:t>
+      </w:r>
+      <w:proofErr w:type="spellStart"/>
+      <w:r>
+        <w:rPr>
+          <w:rFonts w:hint="eastAsia"/>
+        </w:rPr>
+        <w:t>sql</w:t>
+      </w:r>
+      <w:proofErr w:type="spellEnd"/>
+      <w:r>
+        <w:rPr>
+          <w:rFonts w:hint="eastAsia"/>
+        </w:rPr>
+        <w:t>如下：</w:t>
+      </w:r>
+    </w:p>
+    <w:p>
+      <w:pPr>
+        <w:widowControl w:val="0"/>
+        <w:autoSpaceDE w:val="0"/>
+        <w:autoSpaceDN w:val="0"/>
+        <w:snapToGrid/>
+        <w:spacing w:after="0"/>
+        <w:rPr>
+          <w:rFonts w:ascii="NSimSun" w:hAnsi="NSimSun" w:cs="NSimSun"/>
+          <w:color w:val="000000"/>
+          <w:sz w:val="19"/>
+          <w:szCs w:val="19"/>
+        </w:rPr>
+      </w:pPr>
+      <w:r>
+        <w:rPr>
+          <w:rFonts w:ascii="NSimSun" w:hAnsi="NSimSun" w:cs="NSimSun"/>
+          <w:color w:val="0000FF"/>
+          <w:sz w:val="19"/>
+          <w:szCs w:val="19"/>
+        </w:rPr>
+        <w:t>CREATE</w:t>
+      </w:r>
+      <w:r>
+        <w:rPr>
+          <w:rFonts w:ascii="NSimSun" w:hAnsi="NSimSun" w:cs="NSimSun"/>
+          <w:color w:val="000000"/>
+          <w:sz w:val="19"/>
+          <w:szCs w:val="19"/>
+        </w:rPr>
+        <w:t xml:space="preserve"> </w:t>
+      </w:r>
+      <w:r>
+        <w:rPr>
+          <w:rFonts w:ascii="NSimSun" w:hAnsi="NSimSun" w:cs="NSimSun"/>
+          <w:color w:val="0000FF"/>
+          <w:sz w:val="19"/>
+          <w:szCs w:val="19"/>
+        </w:rPr>
+        <w:t>TABLE</w:t>
+      </w:r>
+      <w:r>
+        <w:rPr>
+          <w:rFonts w:ascii="NSimSun" w:hAnsi="NSimSun" w:cs="NSimSun"/>
+          <w:color w:val="000000"/>
+          <w:sz w:val="19"/>
+          <w:szCs w:val="19"/>
+        </w:rPr>
+        <w:t xml:space="preserve"> [</w:t>
+      </w:r>
+      <w:proofErr w:type="spellStart"/>
+      <w:r>
+        <w:rPr>
+          <w:rFonts w:ascii="NSimSun" w:hAnsi="NSimSun" w:cs="NSimSun"/>
+          <w:color w:val="000000"/>
+          <w:sz w:val="19"/>
+          <w:szCs w:val="19"/>
+        </w:rPr>
+        <w:t>dbo</w:t>
+      </w:r>
+      <w:proofErr w:type="spellEnd"/>
+      <w:r>
+        <w:rPr>
+          <w:rFonts w:ascii="NSimSun" w:hAnsi="NSimSun" w:cs="NSimSun"/>
+          <w:color w:val="000000"/>
+          <w:sz w:val="19"/>
+          <w:szCs w:val="19"/>
+        </w:rPr>
+        <w:t>]</w:t>
+      </w:r>
+      <w:r>
+        <w:rPr>
+          <w:rFonts w:ascii="NSimSun" w:hAnsi="NSimSun" w:cs="NSimSun"/>
+          <w:color w:val="808080"/>
+          <w:sz w:val="19"/>
+          <w:szCs w:val="19"/>
+        </w:rPr>
+        <w:t>.</w:t>
+      </w:r>
+      <w:r>
+        <w:rPr>
+          <w:rFonts w:ascii="NSimSun" w:hAnsi="NSimSun" w:cs="NSimSun"/>
+          <w:color w:val="000000"/>
+          <w:sz w:val="19"/>
+          <w:szCs w:val="19"/>
+        </w:rPr>
+        <w:t>[Users]</w:t>
+      </w:r>
+      <w:r>
+        <w:rPr>
+          <w:rFonts w:ascii="NSimSun" w:hAnsi="NSimSun" w:cs="NSimSun"/>
+          <w:color w:val="0000FF"/>
+          <w:sz w:val="19"/>
+          <w:szCs w:val="19"/>
+        </w:rPr>
+        <w:t xml:space="preserve"> </w:t>
+      </w:r>
+      <w:r>
+        <w:rPr>
+          <w:rFonts w:ascii="NSimSun" w:hAnsi="NSimSun" w:cs="NSimSun"/>
+          <w:color w:val="808080"/>
+          <w:sz w:val="19"/>
+          <w:szCs w:val="19"/>
         </w:rPr>
         <w:t>(</w:t>
       </w:r>
-      <w:r>
-        <w:rPr>
-          <w:rFonts w:hint="eastAsia"/>
-        </w:rPr>
-        <w:t>类图描述了系统中的类及其相互之间的继承、组合等关系</w:t>
-      </w:r>
-      <w:r>
-        <w:rPr>
-          <w:rFonts w:hint="eastAsia"/>
+    </w:p>
+    <w:p>
+      <w:pPr>
+        <w:widowControl w:val="0"/>
+        <w:autoSpaceDE w:val="0"/>
+        <w:autoSpaceDN w:val="0"/>
+        <w:snapToGrid/>
+        <w:spacing w:after="0"/>
+        <w:rPr>
+          <w:rFonts w:ascii="NSimSun" w:hAnsi="NSimSun" w:cs="NSimSun"/>
+          <w:color w:val="000000"/>
+          <w:sz w:val="19"/>
+          <w:szCs w:val="19"/>
+        </w:rPr>
+      </w:pPr>
+      <w:r>
+        <w:rPr>
+          <w:rFonts w:ascii="NSimSun" w:hAnsi="NSimSun" w:cs="NSimSun"/>
+          <w:color w:val="000000"/>
+          <w:sz w:val="19"/>
+          <w:szCs w:val="19"/>
+        </w:rPr>
+        <w:t xml:space="preserve">    [Name]     </w:t>
+      </w:r>
+      <w:r>
+        <w:rPr>
+          <w:rFonts w:ascii="NSimSun" w:hAnsi="NSimSun" w:cs="NSimSun"/>
+          <w:color w:val="0000FF"/>
+          <w:sz w:val="19"/>
+          <w:szCs w:val="19"/>
+        </w:rPr>
+        <w:t xml:space="preserve">VARCHAR </w:t>
+      </w:r>
+      <w:r>
+        <w:rPr>
+          <w:rFonts w:ascii="NSimSun" w:hAnsi="NSimSun" w:cs="NSimSun"/>
+          <w:color w:val="808080"/>
+          <w:sz w:val="19"/>
+          <w:szCs w:val="19"/>
+        </w:rPr>
+        <w:t>(</w:t>
+      </w:r>
+      <w:r>
+        <w:rPr>
+          <w:rFonts w:ascii="NSimSun" w:hAnsi="NSimSun" w:cs="NSimSun"/>
+          <w:color w:val="000000"/>
+          <w:sz w:val="19"/>
+          <w:szCs w:val="19"/>
+        </w:rPr>
+        <w:t>50</w:t>
+      </w:r>
+      <w:r>
+        <w:rPr>
+          <w:rFonts w:ascii="NSimSun" w:hAnsi="NSimSun" w:cs="NSimSun"/>
+          <w:color w:val="808080"/>
+          <w:sz w:val="19"/>
+          <w:szCs w:val="19"/>
         </w:rPr>
         <w:t>)</w:t>
       </w:r>
       <w:r>
         <w:rPr>
-          <w:rFonts w:hint="eastAsia"/>
-        </w:rPr>
-        <w:t>、对象图加以描述</w:t>
-      </w:r>
-      <w:r>
-        <w:rPr>
-          <w:rFonts w:hint="eastAsia"/>
-        </w:rPr>
-        <w:t xml:space="preserve">. </w:t>
-      </w:r>
-      <w:r>
-        <w:rPr>
-          <w:rFonts w:hint="eastAsia"/>
-        </w:rPr>
-        <w:t>（图例可参考</w:t>
-      </w:r>
-      <w:r>
-        <w:rPr>
-          <w:rFonts w:hint="eastAsia"/>
-        </w:rPr>
-        <w:t>UML</w:t>
-      </w:r>
-      <w:r>
-        <w:rPr>
-          <w:rFonts w:hint="eastAsia"/>
-        </w:rPr>
-        <w:t>规范）</w:t>
-      </w:r>
-    </w:p>
-    <w:p>
-      <w:pPr>
-        <w:spacing w:line="220" w:lineRule="atLeast"/>
-        <w:rPr>
-          <w:rFonts w:hint="eastAsia"/>
-        </w:rPr>
-      </w:pPr>
-      <w:r>
-        <w:rPr>
-          <w:rFonts w:hint="eastAsia"/>
-        </w:rPr>
-        <w:t>四、关键技术（关键类</w:t>
-      </w:r>
-      <w:r>
-        <w:rPr>
-          <w:rFonts w:hint="eastAsia"/>
-        </w:rPr>
-        <w:t>/</w:t>
-      </w:r>
-      <w:r>
-        <w:rPr>
-          <w:rFonts w:hint="eastAsia"/>
-        </w:rPr>
-        <w:t>对象</w:t>
-      </w:r>
-      <w:r>
-        <w:rPr>
-          <w:rFonts w:hint="eastAsia"/>
-        </w:rPr>
-        <w:t>/</w:t>
-      </w:r>
-      <w:r>
-        <w:rPr>
-          <w:rFonts w:hint="eastAsia"/>
-        </w:rPr>
-        <w:t>变量</w:t>
-      </w:r>
-      <w:r>
-        <w:rPr>
-          <w:rFonts w:hint="eastAsia"/>
-        </w:rPr>
-        <w:t>/</w:t>
-      </w:r>
-      <w:r>
-        <w:rPr>
-          <w:rFonts w:hint="eastAsia"/>
-        </w:rPr>
-        <w:t>函数</w:t>
-      </w:r>
-      <w:r>
-        <w:rPr>
-          <w:rFonts w:hint="eastAsia"/>
-        </w:rPr>
-        <w:t>/</w:t>
-      </w:r>
-      <w:r>
-        <w:rPr>
-          <w:rFonts w:hint="eastAsia"/>
-        </w:rPr>
-        <w:t>算法</w:t>
-      </w:r>
-      <w:r>
-        <w:rPr>
-          <w:rFonts w:hint="eastAsia"/>
-        </w:rPr>
-        <w:t>...</w:t>
-      </w:r>
-      <w:r>
-        <w:rPr>
-          <w:rFonts w:hint="eastAsia"/>
-        </w:rPr>
-        <w:t>）</w:t>
-      </w:r>
+          <w:rFonts w:ascii="NSimSun" w:hAnsi="NSimSun" w:cs="NSimSun"/>
+          <w:color w:val="000000"/>
+          <w:sz w:val="19"/>
+          <w:szCs w:val="19"/>
+        </w:rPr>
+        <w:t xml:space="preserve">  </w:t>
+      </w:r>
+      <w:r>
+        <w:rPr>
+          <w:rFonts w:ascii="NSimSun" w:hAnsi="NSimSun" w:cs="NSimSun"/>
+          <w:color w:val="808080"/>
+          <w:sz w:val="19"/>
+          <w:szCs w:val="19"/>
+        </w:rPr>
+        <w:t>NOT</w:t>
+      </w:r>
+      <w:r>
+        <w:rPr>
+          <w:rFonts w:ascii="NSimSun" w:hAnsi="NSimSun" w:cs="NSimSun"/>
+          <w:color w:val="000000"/>
+          <w:sz w:val="19"/>
+          <w:szCs w:val="19"/>
+        </w:rPr>
+        <w:t xml:space="preserve"> </w:t>
+      </w:r>
+      <w:r>
+        <w:rPr>
+          <w:rFonts w:ascii="NSimSun" w:hAnsi="NSimSun" w:cs="NSimSun"/>
+          <w:color w:val="808080"/>
+          <w:sz w:val="19"/>
+          <w:szCs w:val="19"/>
+        </w:rPr>
+        <w:t>NULL,</w:t>
+      </w:r>
+    </w:p>
+    <w:p>
+      <w:pPr>
+        <w:widowControl w:val="0"/>
+        <w:autoSpaceDE w:val="0"/>
+        <w:autoSpaceDN w:val="0"/>
+        <w:snapToGrid/>
+        <w:spacing w:after="0"/>
+        <w:rPr>
+          <w:rFonts w:ascii="NSimSun" w:hAnsi="NSimSun" w:cs="NSimSun"/>
+          <w:color w:val="000000"/>
+          <w:sz w:val="19"/>
+          <w:szCs w:val="19"/>
+        </w:rPr>
+      </w:pPr>
+      <w:r>
+        <w:rPr>
+          <w:rFonts w:ascii="NSimSun" w:hAnsi="NSimSun" w:cs="NSimSun"/>
+          <w:color w:val="000000"/>
+          <w:sz w:val="19"/>
+          <w:szCs w:val="19"/>
+        </w:rPr>
+        <w:t xml:space="preserve">    [</w:t>
+      </w:r>
+      <w:proofErr w:type="spellStart"/>
+      <w:r>
+        <w:rPr>
+          <w:rFonts w:ascii="NSimSun" w:hAnsi="NSimSun" w:cs="NSimSun"/>
+          <w:color w:val="000000"/>
+          <w:sz w:val="19"/>
+          <w:szCs w:val="19"/>
+        </w:rPr>
+        <w:t>MaxScore</w:t>
+      </w:r>
+      <w:proofErr w:type="spellEnd"/>
+      <w:r>
+        <w:rPr>
+          <w:rFonts w:ascii="NSimSun" w:hAnsi="NSimSun" w:cs="NSimSun"/>
+          <w:color w:val="000000"/>
+          <w:sz w:val="19"/>
+          <w:szCs w:val="19"/>
+        </w:rPr>
+        <w:t xml:space="preserve">] </w:t>
+      </w:r>
+      <w:r>
+        <w:rPr>
+          <w:rFonts w:ascii="NSimSun" w:hAnsi="NSimSun" w:cs="NSimSun"/>
+          <w:color w:val="0000FF"/>
+          <w:sz w:val="19"/>
+          <w:szCs w:val="19"/>
+        </w:rPr>
+        <w:t xml:space="preserve">FLOAT </w:t>
+      </w:r>
+      <w:r>
+        <w:rPr>
+          <w:rFonts w:ascii="NSimSun" w:hAnsi="NSimSun" w:cs="NSimSun"/>
+          <w:color w:val="808080"/>
+          <w:sz w:val="19"/>
+          <w:szCs w:val="19"/>
+        </w:rPr>
+        <w:t>(</w:t>
+      </w:r>
+      <w:r>
+        <w:rPr>
+          <w:rFonts w:ascii="NSimSun" w:hAnsi="NSimSun" w:cs="NSimSun"/>
+          <w:color w:val="000000"/>
+          <w:sz w:val="19"/>
+          <w:szCs w:val="19"/>
+        </w:rPr>
+        <w:t>53</w:t>
+      </w:r>
+      <w:r>
+        <w:rPr>
+          <w:rFonts w:ascii="NSimSun" w:hAnsi="NSimSun" w:cs="NSimSun"/>
+          <w:color w:val="808080"/>
+          <w:sz w:val="19"/>
+          <w:szCs w:val="19"/>
+        </w:rPr>
+        <w:t>)</w:t>
+      </w:r>
+      <w:r>
+        <w:rPr>
+          <w:rFonts w:ascii="NSimSun" w:hAnsi="NSimSun" w:cs="NSimSun"/>
+          <w:color w:val="000000"/>
+          <w:sz w:val="19"/>
+          <w:szCs w:val="19"/>
+        </w:rPr>
+        <w:t xml:space="preserve">    </w:t>
+      </w:r>
+      <w:r>
+        <w:rPr>
+          <w:rFonts w:ascii="NSimSun" w:hAnsi="NSimSun" w:cs="NSimSun"/>
+          <w:color w:val="808080"/>
+          <w:sz w:val="19"/>
+          <w:szCs w:val="19"/>
+        </w:rPr>
+        <w:t>NOT</w:t>
+      </w:r>
+      <w:r>
+        <w:rPr>
+          <w:rFonts w:ascii="NSimSun" w:hAnsi="NSimSun" w:cs="NSimSun"/>
+          <w:color w:val="000000"/>
+          <w:sz w:val="19"/>
+          <w:szCs w:val="19"/>
+        </w:rPr>
+        <w:t xml:space="preserve"> </w:t>
+      </w:r>
+      <w:r>
+        <w:rPr>
+          <w:rFonts w:ascii="NSimSun" w:hAnsi="NSimSun" w:cs="NSimSun"/>
+          <w:color w:val="808080"/>
+          <w:sz w:val="19"/>
+          <w:szCs w:val="19"/>
+        </w:rPr>
+        <w:t>NULL,</w:t>
+      </w:r>
+    </w:p>
+    <w:p>
+      <w:pPr>
+        <w:widowControl w:val="0"/>
+        <w:autoSpaceDE w:val="0"/>
+        <w:autoSpaceDN w:val="0"/>
+        <w:snapToGrid/>
+        <w:spacing w:after="0"/>
+        <w:rPr>
+          <w:rFonts w:ascii="NSimSun" w:hAnsi="NSimSun" w:cs="NSimSun"/>
+          <w:color w:val="000000"/>
+          <w:sz w:val="19"/>
+          <w:szCs w:val="19"/>
+        </w:rPr>
+      </w:pPr>
+      <w:r>
+        <w:rPr>
+          <w:rFonts w:ascii="NSimSun" w:hAnsi="NSimSun" w:cs="NSimSun"/>
+          <w:color w:val="000000"/>
+          <w:sz w:val="19"/>
+          <w:szCs w:val="19"/>
+        </w:rPr>
+        <w:t xml:space="preserve">    [Route]    </w:t>
+      </w:r>
+      <w:r>
+        <w:rPr>
+          <w:rFonts w:ascii="NSimSun" w:hAnsi="NSimSun" w:cs="NSimSun"/>
+          <w:color w:val="0000FF"/>
+          <w:sz w:val="19"/>
+          <w:szCs w:val="19"/>
+        </w:rPr>
+        <w:t xml:space="preserve">VARCHAR </w:t>
+      </w:r>
+      <w:r>
+        <w:rPr>
+          <w:rFonts w:ascii="NSimSun" w:hAnsi="NSimSun" w:cs="NSimSun"/>
+          <w:color w:val="808080"/>
+          <w:sz w:val="19"/>
+          <w:szCs w:val="19"/>
+        </w:rPr>
+        <w:t>(</w:t>
+      </w:r>
+      <w:r>
+        <w:rPr>
+          <w:rFonts w:ascii="NSimSun" w:hAnsi="NSimSun" w:cs="NSimSun"/>
+          <w:color w:val="FF00FF"/>
+          <w:sz w:val="19"/>
+          <w:szCs w:val="19"/>
+        </w:rPr>
+        <w:t>MAX</w:t>
+      </w:r>
+      <w:r>
+        <w:rPr>
+          <w:rFonts w:ascii="NSimSun" w:hAnsi="NSimSun" w:cs="NSimSun"/>
+          <w:color w:val="808080"/>
+          <w:sz w:val="19"/>
+          <w:szCs w:val="19"/>
+        </w:rPr>
+        <w:t>)</w:t>
+      </w:r>
+      <w:r>
+        <w:rPr>
+          <w:rFonts w:ascii="NSimSun" w:hAnsi="NSimSun" w:cs="NSimSun"/>
+          <w:color w:val="000000"/>
+          <w:sz w:val="19"/>
+          <w:szCs w:val="19"/>
+        </w:rPr>
+        <w:t xml:space="preserve"> </w:t>
+      </w:r>
+      <w:r>
+        <w:rPr>
+          <w:rFonts w:ascii="NSimSun" w:hAnsi="NSimSun" w:cs="NSimSun"/>
+          <w:color w:val="808080"/>
+          <w:sz w:val="19"/>
+          <w:szCs w:val="19"/>
+        </w:rPr>
+        <w:t>NOT</w:t>
+      </w:r>
+      <w:r>
+        <w:rPr>
+          <w:rFonts w:ascii="NSimSun" w:hAnsi="NSimSun" w:cs="NSimSun"/>
+          <w:color w:val="000000"/>
+          <w:sz w:val="19"/>
+          <w:szCs w:val="19"/>
+        </w:rPr>
+        <w:t xml:space="preserve"> </w:t>
+      </w:r>
+      <w:r>
+        <w:rPr>
+          <w:rFonts w:ascii="NSimSun" w:hAnsi="NSimSun" w:cs="NSimSun"/>
+          <w:color w:val="808080"/>
+          <w:sz w:val="19"/>
+          <w:szCs w:val="19"/>
+        </w:rPr>
+        <w:t>NULL,</w:t>
+      </w:r>
+    </w:p>
+    <w:p>
+      <w:pPr>
+        <w:widowControl w:val="0"/>
+        <w:autoSpaceDE w:val="0"/>
+        <w:autoSpaceDN w:val="0"/>
+        <w:snapToGrid/>
+        <w:spacing w:after="0"/>
+        <w:rPr>
+          <w:rFonts w:ascii="NSimSun" w:hAnsi="NSimSun" w:cs="NSimSun"/>
+          <w:color w:val="000000"/>
+          <w:sz w:val="19"/>
+          <w:szCs w:val="19"/>
+        </w:rPr>
+      </w:pPr>
+      <w:r>
+        <w:rPr>
+          <w:rFonts w:ascii="NSimSun" w:hAnsi="NSimSun" w:cs="NSimSun"/>
+          <w:color w:val="000000"/>
+          <w:sz w:val="19"/>
+          <w:szCs w:val="19"/>
+        </w:rPr>
+        <w:t xml:space="preserve">    [Wall]     </w:t>
+      </w:r>
+      <w:r>
+        <w:rPr>
+          <w:rFonts w:ascii="NSimSun" w:hAnsi="NSimSun" w:cs="NSimSun"/>
+          <w:color w:val="0000FF"/>
+          <w:sz w:val="19"/>
+          <w:szCs w:val="19"/>
+        </w:rPr>
+        <w:t xml:space="preserve">VARCHAR </w:t>
+      </w:r>
+      <w:r>
+        <w:rPr>
+          <w:rFonts w:ascii="NSimSun" w:hAnsi="NSimSun" w:cs="NSimSun"/>
+          <w:color w:val="808080"/>
+          <w:sz w:val="19"/>
+          <w:szCs w:val="19"/>
+        </w:rPr>
+        <w:t>(</w:t>
+      </w:r>
+      <w:r>
+        <w:rPr>
+          <w:rFonts w:ascii="NSimSun" w:hAnsi="NSimSun" w:cs="NSimSun"/>
+          <w:color w:val="FF00FF"/>
+          <w:sz w:val="19"/>
+          <w:szCs w:val="19"/>
+        </w:rPr>
+        <w:t>MAX</w:t>
+      </w:r>
+      <w:r>
+        <w:rPr>
+          <w:rFonts w:ascii="NSimSun" w:hAnsi="NSimSun" w:cs="NSimSun"/>
+          <w:color w:val="808080"/>
+          <w:sz w:val="19"/>
+          <w:szCs w:val="19"/>
+        </w:rPr>
+        <w:t>)</w:t>
+      </w:r>
+      <w:r>
+        <w:rPr>
+          <w:rFonts w:ascii="NSimSun" w:hAnsi="NSimSun" w:cs="NSimSun"/>
+          <w:color w:val="000000"/>
+          <w:sz w:val="19"/>
+          <w:szCs w:val="19"/>
+        </w:rPr>
+        <w:t xml:space="preserve"> </w:t>
+      </w:r>
+      <w:r>
+        <w:rPr>
+          <w:rFonts w:ascii="NSimSun" w:hAnsi="NSimSun" w:cs="NSimSun"/>
+          <w:color w:val="808080"/>
+          <w:sz w:val="19"/>
+          <w:szCs w:val="19"/>
+        </w:rPr>
+        <w:t>NOT</w:t>
+      </w:r>
+      <w:r>
+        <w:rPr>
+          <w:rFonts w:ascii="NSimSun" w:hAnsi="NSimSun" w:cs="NSimSun"/>
+          <w:color w:val="000000"/>
+          <w:sz w:val="19"/>
+          <w:szCs w:val="19"/>
+        </w:rPr>
+        <w:t xml:space="preserve"> </w:t>
+      </w:r>
+      <w:r>
+        <w:rPr>
+          <w:rFonts w:ascii="NSimSun" w:hAnsi="NSimSun" w:cs="NSimSun"/>
+          <w:color w:val="808080"/>
+          <w:sz w:val="19"/>
+          <w:szCs w:val="19"/>
+        </w:rPr>
+        <w:t>NULL,</w:t>
+      </w:r>
+    </w:p>
+    <w:p>
+      <w:pPr>
+        <w:widowControl w:val="0"/>
+        <w:autoSpaceDE w:val="0"/>
+        <w:autoSpaceDN w:val="0"/>
+        <w:snapToGrid/>
+        <w:spacing w:after="0"/>
+        <w:rPr>
+          <w:rFonts w:ascii="NSimSun" w:hAnsi="NSimSun" w:cs="NSimSun"/>
+          <w:color w:val="000000"/>
+          <w:sz w:val="19"/>
+          <w:szCs w:val="19"/>
+        </w:rPr>
+      </w:pPr>
+      <w:r>
+        <w:rPr>
+          <w:rFonts w:ascii="NSimSun" w:hAnsi="NSimSun" w:cs="NSimSun"/>
+          <w:color w:val="000000"/>
+          <w:sz w:val="19"/>
+          <w:szCs w:val="19"/>
+        </w:rPr>
+        <w:t xml:space="preserve">    [Path]     </w:t>
+      </w:r>
+      <w:r>
+        <w:rPr>
+          <w:rFonts w:ascii="NSimSun" w:hAnsi="NSimSun" w:cs="NSimSun"/>
+          <w:color w:val="0000FF"/>
+          <w:sz w:val="19"/>
+          <w:szCs w:val="19"/>
+        </w:rPr>
+        <w:t xml:space="preserve">VARCHAR </w:t>
+      </w:r>
+      <w:r>
+        <w:rPr>
+          <w:rFonts w:ascii="NSimSun" w:hAnsi="NSimSun" w:cs="NSimSun"/>
+          <w:color w:val="808080"/>
+          <w:sz w:val="19"/>
+          <w:szCs w:val="19"/>
+        </w:rPr>
+        <w:t>(</w:t>
+      </w:r>
+      <w:r>
+        <w:rPr>
+          <w:rFonts w:ascii="NSimSun" w:hAnsi="NSimSun" w:cs="NSimSun"/>
+          <w:color w:val="FF00FF"/>
+          <w:sz w:val="19"/>
+          <w:szCs w:val="19"/>
+        </w:rPr>
+        <w:t>MAX</w:t>
+      </w:r>
+      <w:r>
+        <w:rPr>
+          <w:rFonts w:ascii="NSimSun" w:hAnsi="NSimSun" w:cs="NSimSun"/>
+          <w:color w:val="808080"/>
+          <w:sz w:val="19"/>
+          <w:szCs w:val="19"/>
+        </w:rPr>
+        <w:t>)</w:t>
+      </w:r>
+      <w:r>
+        <w:rPr>
+          <w:rFonts w:ascii="NSimSun" w:hAnsi="NSimSun" w:cs="NSimSun"/>
+          <w:color w:val="000000"/>
+          <w:sz w:val="19"/>
+          <w:szCs w:val="19"/>
+        </w:rPr>
+        <w:t xml:space="preserve"> </w:t>
+      </w:r>
+      <w:r>
+        <w:rPr>
+          <w:rFonts w:ascii="NSimSun" w:hAnsi="NSimSun" w:cs="NSimSun"/>
+          <w:color w:val="808080"/>
+          <w:sz w:val="19"/>
+          <w:szCs w:val="19"/>
+        </w:rPr>
+        <w:t>NOT</w:t>
+      </w:r>
+      <w:r>
+        <w:rPr>
+          <w:rFonts w:ascii="NSimSun" w:hAnsi="NSimSun" w:cs="NSimSun"/>
+          <w:color w:val="000000"/>
+          <w:sz w:val="19"/>
+          <w:szCs w:val="19"/>
+        </w:rPr>
+        <w:t xml:space="preserve"> </w:t>
+      </w:r>
+      <w:r>
+        <w:rPr>
+          <w:rFonts w:ascii="NSimSun" w:hAnsi="NSimSun" w:cs="NSimSun"/>
+          <w:color w:val="808080"/>
+          <w:sz w:val="19"/>
+          <w:szCs w:val="19"/>
+        </w:rPr>
+        <w:t>NULL,</w:t>
+      </w:r>
+    </w:p>
+    <w:p>
+      <w:pPr>
+        <w:widowControl w:val="0"/>
+        <w:autoSpaceDE w:val="0"/>
+        <w:autoSpaceDN w:val="0"/>
+        <w:snapToGrid/>
+        <w:spacing w:after="0"/>
+        <w:rPr>
+          <w:rFonts w:ascii="NSimSun" w:hAnsi="NSimSun" w:cs="NSimSun"/>
+          <w:color w:val="000000"/>
+          <w:sz w:val="19"/>
+          <w:szCs w:val="19"/>
+        </w:rPr>
+      </w:pPr>
+      <w:r>
+        <w:rPr>
+          <w:rFonts w:ascii="NSimSun" w:hAnsi="NSimSun" w:cs="NSimSun"/>
+          <w:color w:val="000000"/>
+          <w:sz w:val="19"/>
+          <w:szCs w:val="19"/>
+        </w:rPr>
+        <w:t xml:space="preserve">    </w:t>
+      </w:r>
+      <w:r>
+        <w:rPr>
+          <w:rFonts w:ascii="NSimSun" w:hAnsi="NSimSun" w:cs="NSimSun"/>
+          <w:color w:val="0000FF"/>
+          <w:sz w:val="19"/>
+          <w:szCs w:val="19"/>
+        </w:rPr>
+        <w:t>CONSTRAINT</w:t>
+      </w:r>
+      <w:r>
+        <w:rPr>
+          <w:rFonts w:ascii="NSimSun" w:hAnsi="NSimSun" w:cs="NSimSun"/>
+          <w:color w:val="000000"/>
+          <w:sz w:val="19"/>
+          <w:szCs w:val="19"/>
+        </w:rPr>
+        <w:t xml:space="preserve"> [</w:t>
+      </w:r>
+      <w:proofErr w:type="spellStart"/>
+      <w:r>
+        <w:rPr>
+          <w:rFonts w:ascii="NSimSun" w:hAnsi="NSimSun" w:cs="NSimSun"/>
+          <w:color w:val="000000"/>
+          <w:sz w:val="19"/>
+          <w:szCs w:val="19"/>
+        </w:rPr>
+        <w:t>PK_Table</w:t>
+      </w:r>
+      <w:proofErr w:type="spellEnd"/>
+      <w:r>
+        <w:rPr>
+          <w:rFonts w:ascii="NSimSun" w:hAnsi="NSimSun" w:cs="NSimSun"/>
+          <w:color w:val="000000"/>
+          <w:sz w:val="19"/>
+          <w:szCs w:val="19"/>
+        </w:rPr>
+        <w:t xml:space="preserve">] </w:t>
+      </w:r>
+      <w:r>
+        <w:rPr>
+          <w:rFonts w:ascii="NSimSun" w:hAnsi="NSimSun" w:cs="NSimSun"/>
+          <w:color w:val="0000FF"/>
+          <w:sz w:val="19"/>
+          <w:szCs w:val="19"/>
+        </w:rPr>
+        <w:t>PRIMARY</w:t>
+      </w:r>
+      <w:r>
+        <w:rPr>
+          <w:rFonts w:ascii="NSimSun" w:hAnsi="NSimSun" w:cs="NSimSun"/>
+          <w:color w:val="000000"/>
+          <w:sz w:val="19"/>
+          <w:szCs w:val="19"/>
+        </w:rPr>
+        <w:t xml:space="preserve"> </w:t>
+      </w:r>
+      <w:r>
+        <w:rPr>
+          <w:rFonts w:ascii="NSimSun" w:hAnsi="NSimSun" w:cs="NSimSun"/>
+          <w:color w:val="0000FF"/>
+          <w:sz w:val="19"/>
+          <w:szCs w:val="19"/>
+        </w:rPr>
+        <w:t>KEY</w:t>
+      </w:r>
+      <w:r>
+        <w:rPr>
+          <w:rFonts w:ascii="NSimSun" w:hAnsi="NSimSun" w:cs="NSimSun"/>
+          <w:color w:val="000000"/>
+          <w:sz w:val="19"/>
+          <w:szCs w:val="19"/>
+        </w:rPr>
+        <w:t xml:space="preserve"> </w:t>
+      </w:r>
+      <w:r>
+        <w:rPr>
+          <w:rFonts w:ascii="NSimSun" w:hAnsi="NSimSun" w:cs="NSimSun"/>
+          <w:color w:val="0000FF"/>
+          <w:sz w:val="19"/>
+          <w:szCs w:val="19"/>
+        </w:rPr>
+        <w:t xml:space="preserve">CLUSTERED </w:t>
+      </w:r>
+      <w:r>
+        <w:rPr>
+          <w:rFonts w:ascii="NSimSun" w:hAnsi="NSimSun" w:cs="NSimSun"/>
+          <w:color w:val="808080"/>
+          <w:sz w:val="19"/>
+          <w:szCs w:val="19"/>
+        </w:rPr>
+        <w:t>(</w:t>
+      </w:r>
+      <w:r>
+        <w:rPr>
+          <w:rFonts w:ascii="NSimSun" w:hAnsi="NSimSun" w:cs="NSimSun"/>
+          <w:color w:val="000000"/>
+          <w:sz w:val="19"/>
+          <w:szCs w:val="19"/>
+        </w:rPr>
+        <w:t xml:space="preserve">[Name] </w:t>
+      </w:r>
+      <w:r>
+        <w:rPr>
+          <w:rFonts w:ascii="NSimSun" w:hAnsi="NSimSun" w:cs="NSimSun"/>
+          <w:color w:val="0000FF"/>
+          <w:sz w:val="19"/>
+          <w:szCs w:val="19"/>
+        </w:rPr>
+        <w:t>ASC</w:t>
+      </w:r>
+      <w:r>
+        <w:rPr>
+          <w:rFonts w:ascii="NSimSun" w:hAnsi="NSimSun" w:cs="NSimSun"/>
+          <w:color w:val="808080"/>
+          <w:sz w:val="19"/>
+          <w:szCs w:val="19"/>
+        </w:rPr>
+        <w:t>)</w:t>
+      </w:r>
+    </w:p>
+    <w:p>
+      <w:pPr>
+        <w:spacing w:line="220" w:lineRule="atLeast"/>
+        <w:rPr>
+          <w:rFonts w:ascii="NSimSun" w:hAnsi="NSimSun" w:cs="NSimSun" w:hint="eastAsia"/>
+          <w:color w:val="808080"/>
+          <w:sz w:val="19"/>
+          <w:szCs w:val="19"/>
+        </w:rPr>
+      </w:pPr>
+      <w:r>
+        <w:rPr>
+          <w:rFonts w:ascii="NSimSun" w:hAnsi="NSimSun" w:cs="NSimSun"/>
+          <w:color w:val="808080"/>
+          <w:sz w:val="19"/>
+          <w:szCs w:val="19"/>
+        </w:rPr>
+        <w:t>);</w:t>
+      </w:r>
+    </w:p>
+    <w:p>
+      <w:pPr>
+        <w:spacing w:line="220" w:lineRule="atLeast"/>
+        <w:rPr>
+          <w:rFonts w:hint="eastAsia"/>
+        </w:rPr>
+      </w:pPr>
+      <w:r>
+        <w:t>Name</w:t>
+      </w:r>
+      <w:r>
+        <w:rPr>
+          <w:rFonts w:hint="eastAsia"/>
+        </w:rPr>
+        <w:t>为用户姓名，</w:t>
+      </w:r>
+      <w:proofErr w:type="spellStart"/>
+      <w:r>
+        <w:t>MaxScore</w:t>
+      </w:r>
+      <w:proofErr w:type="spellEnd"/>
+      <w:r>
+        <w:rPr>
+          <w:rFonts w:hint="eastAsia"/>
+        </w:rPr>
+        <w:t>为用户最高得分</w:t>
+      </w:r>
+      <w:r>
+        <w:rPr>
+          <w:rFonts w:hint="eastAsia"/>
+        </w:rPr>
+        <w:t>，</w:t>
+      </w:r>
+      <w:r>
+        <w:t>Route</w:t>
+      </w:r>
+      <w:r>
+        <w:rPr>
+          <w:rFonts w:hint="eastAsia"/>
+        </w:rPr>
+        <w:t>为用户过关路线</w:t>
+      </w:r>
+      <w:r>
+        <w:rPr>
+          <w:rFonts w:hint="eastAsia"/>
+        </w:rPr>
+        <w:t>，</w:t>
+      </w:r>
+      <w:r>
+        <w:t>Wall</w:t>
+      </w:r>
+      <w:r>
+        <w:rPr>
+          <w:rFonts w:hint="eastAsia"/>
+        </w:rPr>
+        <w:t>为用户过关迷宫的墙</w:t>
+      </w:r>
+      <w:r>
+        <w:rPr>
+          <w:rFonts w:hint="eastAsia"/>
+        </w:rPr>
+        <w:t>的位置</w:t>
+      </w:r>
+      <w:r>
+        <w:rPr>
+          <w:rFonts w:hint="eastAsia"/>
+        </w:rPr>
+        <w:t>，</w:t>
+      </w:r>
+      <w:r>
+        <w:t>Path</w:t>
+      </w:r>
+      <w:r>
+        <w:rPr>
+          <w:rFonts w:hint="eastAsia"/>
+        </w:rPr>
+        <w:t>为用户过关迷宫的通路位置</w:t>
+      </w:r>
+      <w:r>
+        <w:rPr>
+          <w:rFonts w:hint="eastAsia"/>
+        </w:rPr>
+        <w:t>。</w:t>
+      </w:r>
+    </w:p>
+    <w:p>
+      <w:pPr>
+        <w:spacing w:line="220" w:lineRule="atLeast"/>
+        <w:rPr>
+          <w:rFonts w:hint="eastAsia"/>
+        </w:rPr>
+      </w:pPr>
+      <w:r>
+        <w:rPr>
+          <w:rFonts w:hint="eastAsia"/>
+        </w:rPr>
+        <w:t>在用户游戏时记录相关数据，在用户闯关成功后，向数据库插入即可。在查看排行榜</w:t>
+      </w:r>
+      <w:r>
+        <w:rPr>
+          <w:rFonts w:hint="eastAsia"/>
+        </w:rPr>
+        <w:t>时查询数据库，根据得分从高到低排序，并根据记录的数据重新画出过关路线即可</w:t>
+      </w:r>
+      <w:r>
+        <w:rPr>
+          <w:rFonts w:hint="eastAsia"/>
+        </w:rPr>
+        <w:t>。</w:t>
+      </w:r>
+    </w:p>
+    <w:p>
+      <w:pPr>
+        <w:spacing w:line="220" w:lineRule="atLeast"/>
+        <w:rPr>
+          <w:rFonts w:ascii="NSimSun" w:hAnsi="NSimSun" w:cs="NSimSun" w:hint="eastAsia"/>
+          <w:color w:val="000000"/>
+          <w:sz w:val="19"/>
+          <w:szCs w:val="19"/>
+        </w:rPr>
+      </w:pPr>
+    </w:p>
+    <w:p>
+      <w:pPr>
+        <w:spacing w:line="220" w:lineRule="atLeast"/>
+        <w:rPr>
+          <w:rFonts w:ascii="NSimSun" w:hAnsi="NSimSun" w:cs="NSimSun" w:hint="eastAsia"/>
+          <w:color w:val="000000"/>
+          <w:sz w:val="19"/>
+          <w:szCs w:val="19"/>
+        </w:rPr>
+      </w:pPr>
+      <w:r>
+        <w:rPr>
+          <w:rFonts w:ascii="NSimSun" w:hAnsi="NSimSun" w:cs="NSimSun" w:hint="eastAsia"/>
+          <w:color w:val="000000"/>
+          <w:sz w:val="19"/>
+          <w:szCs w:val="19"/>
+        </w:rPr>
+        <w:lastRenderedPageBreak/>
+        <w:t>过关路线</w:t>
+      </w:r>
+      <w:r>
+        <w:rPr>
+          <w:rFonts w:ascii="NSimSun" w:hAnsi="NSimSun" w:cs="NSimSun" w:hint="eastAsia"/>
+          <w:color w:val="000000"/>
+          <w:sz w:val="19"/>
+          <w:szCs w:val="19"/>
+        </w:rPr>
+        <w:t>:</w:t>
+      </w:r>
+    </w:p>
+    <w:p>
+      <w:pPr>
+        <w:spacing w:line="220" w:lineRule="atLeast"/>
+        <w:rPr>
+          <w:rFonts w:ascii="NSimSun" w:hAnsi="NSimSun" w:cs="NSimSun" w:hint="eastAsia"/>
+          <w:color w:val="000000"/>
+          <w:sz w:val="19"/>
+          <w:szCs w:val="19"/>
+        </w:rPr>
+      </w:pPr>
+    </w:p>
+    <w:p>
+      <w:pPr>
+        <w:spacing w:line="220" w:lineRule="atLeast"/>
+        <w:rPr>
+          <w:rFonts w:ascii="NSimSun" w:hAnsi="NSimSun" w:cs="NSimSun" w:hint="eastAsia"/>
+          <w:color w:val="000000"/>
+          <w:sz w:val="19"/>
+          <w:szCs w:val="19"/>
+        </w:rPr>
+      </w:pPr>
     </w:p>
     <w:p>
       <w:pPr>
@@ -233,39 +1562,430 @@
         <w:rPr>
           <w:rFonts w:hint="eastAsia"/>
         </w:rPr>
-        <w:t>说明系统的运行效果</w:t>
-      </w:r>
-      <w:r>
-        <w:rPr>
-          <w:rFonts w:hint="eastAsia"/>
-        </w:rPr>
-        <w:t>(</w:t>
-      </w:r>
-      <w:r>
-        <w:rPr>
-          <w:rFonts w:hint="eastAsia"/>
-        </w:rPr>
-        <w:t>附上运行界面图片</w:t>
-      </w:r>
-      <w:r>
-        <w:rPr>
-          <w:rFonts w:hint="eastAsia"/>
-        </w:rPr>
-        <w:t>)</w:t>
-      </w:r>
-      <w:r>
-        <w:rPr>
-          <w:rFonts w:hint="eastAsia"/>
-        </w:rPr>
-        <w:t>，存在的不足以及预期的解决办法。</w:t>
-      </w:r>
-    </w:p>
-    <w:p>
-      <w:pPr>
-        <w:spacing w:line="220" w:lineRule="atLeast"/>
-        <w:rPr>
-          <w:rFonts w:hint="eastAsia"/>
-        </w:rPr>
+        <w:t>运行效果</w:t>
+      </w:r>
+      <w:r>
+        <w:rPr>
+          <w:rFonts w:hint="eastAsia"/>
+        </w:rPr>
+        <w:t>：</w:t>
+      </w:r>
+    </w:p>
+    <w:p>
+      <w:pPr>
+        <w:spacing w:line="220" w:lineRule="atLeast"/>
+        <w:rPr>
+          <w:rFonts w:hint="eastAsia"/>
+        </w:rPr>
+      </w:pPr>
+      <w:r>
+        <w:rPr>
+          <w:rFonts w:hint="eastAsia"/>
+        </w:rPr>
+        <w:t>1.</w:t>
+      </w:r>
+      <w:r>
+        <w:rPr>
+          <w:rFonts w:hint="eastAsia"/>
+        </w:rPr>
+        <w:t>介绍游戏规则</w:t>
+      </w:r>
+    </w:p>
+    <w:p>
+      <w:pPr>
+        <w:spacing w:line="220" w:lineRule="atLeast"/>
+        <w:rPr>
+          <w:rFonts w:hint="eastAsia"/>
+        </w:rPr>
+      </w:pPr>
+      <w:r>
+        <w:rPr>
+          <w:rFonts w:hint="eastAsia"/>
+          <w:noProof/>
+        </w:rPr>
+        <w:drawing>
+          <wp:inline distT="0" distB="0" distL="0" distR="0">
+            <wp:extent cx="3810000" cy="2857500"/>
+            <wp:effectExtent l="19050" t="0" r="0" b="0"/>
+            <wp:docPr id="4" name="图片 4"/>
+            <wp:cNvGraphicFramePr>
+              <a:graphicFrameLocks xmlns:a="http://schemas.openxmlformats.org/drawingml/2006/main" noChangeAspect="1"/>
+            </wp:cNvGraphicFramePr>
+            <a:graphic xmlns:a="http://schemas.openxmlformats.org/drawingml/2006/main">
+              <a:graphicData uri="http://schemas.openxmlformats.org/drawingml/2006/picture">
+                <pic:pic xmlns:pic="http://schemas.openxmlformats.org/drawingml/2006/picture">
+                  <pic:nvPicPr>
+                    <pic:cNvPr id="0" name="Picture 4"/>
+                    <pic:cNvPicPr>
+                      <a:picLocks noChangeAspect="1" noChangeArrowheads="1"/>
+                    </pic:cNvPicPr>
+                  </pic:nvPicPr>
+                  <pic:blipFill>
+                    <a:blip r:embed="rId8" cstate="print"/>
+                    <a:srcRect/>
+                    <a:stretch>
+                      <a:fillRect/>
+                    </a:stretch>
+                  </pic:blipFill>
+                  <pic:spPr bwMode="auto">
+                    <a:xfrm>
+                      <a:off x="0" y="0"/>
+                      <a:ext cx="3810000" cy="2857500"/>
+                    </a:xfrm>
+                    <a:prstGeom prst="rect">
+                      <a:avLst/>
+                    </a:prstGeom>
+                    <a:noFill/>
+                    <a:ln w="9525">
+                      <a:noFill/>
+                      <a:miter lim="800000"/>
+                      <a:headEnd/>
+                      <a:tailEnd/>
+                    </a:ln>
+                  </pic:spPr>
+                </pic:pic>
+              </a:graphicData>
+            </a:graphic>
+          </wp:inline>
+        </w:drawing>
+      </w:r>
+    </w:p>
+    <w:p>
+      <w:pPr>
+        <w:spacing w:line="220" w:lineRule="atLeast"/>
+        <w:rPr>
+          <w:rFonts w:hint="eastAsia"/>
+        </w:rPr>
+      </w:pPr>
+      <w:r>
+        <w:rPr>
+          <w:rFonts w:hint="eastAsia"/>
+        </w:rPr>
+        <w:t>2.</w:t>
+      </w:r>
+      <w:r>
+        <w:rPr>
+          <w:rFonts w:hint="eastAsia"/>
+        </w:rPr>
+        <w:t>游戏难度选择</w:t>
+      </w:r>
+    </w:p>
+    <w:p>
+      <w:pPr>
+        <w:spacing w:line="220" w:lineRule="atLeast"/>
+      </w:pPr>
+      <w:r>
+        <w:rPr>
+          <w:noProof/>
+        </w:rPr>
+        <w:drawing>
+          <wp:inline distT="0" distB="0" distL="0" distR="0">
+            <wp:extent cx="4762500" cy="2857500"/>
+            <wp:effectExtent l="19050" t="0" r="0" b="0"/>
+            <wp:docPr id="7" name="图片 7"/>
+            <wp:cNvGraphicFramePr>
+              <a:graphicFrameLocks xmlns:a="http://schemas.openxmlformats.org/drawingml/2006/main" noChangeAspect="1"/>
+            </wp:cNvGraphicFramePr>
+            <a:graphic xmlns:a="http://schemas.openxmlformats.org/drawingml/2006/main">
+              <a:graphicData uri="http://schemas.openxmlformats.org/drawingml/2006/picture">
+                <pic:pic xmlns:pic="http://schemas.openxmlformats.org/drawingml/2006/picture">
+                  <pic:nvPicPr>
+                    <pic:cNvPr id="0" name="Picture 7"/>
+                    <pic:cNvPicPr>
+                      <a:picLocks noChangeAspect="1" noChangeArrowheads="1"/>
+                    </pic:cNvPicPr>
+                  </pic:nvPicPr>
+                  <pic:blipFill>
+                    <a:blip r:embed="rId9" cstate="print"/>
+                    <a:srcRect/>
+                    <a:stretch>
+                      <a:fillRect/>
+                    </a:stretch>
+                  </pic:blipFill>
+                  <pic:spPr bwMode="auto">
+                    <a:xfrm>
+                      <a:off x="0" y="0"/>
+                      <a:ext cx="4762500" cy="2857500"/>
+                    </a:xfrm>
+                    <a:prstGeom prst="rect">
+                      <a:avLst/>
+                    </a:prstGeom>
+                    <a:noFill/>
+                    <a:ln w="9525">
+                      <a:noFill/>
+                      <a:miter lim="800000"/>
+                      <a:headEnd/>
+                      <a:tailEnd/>
+                    </a:ln>
+                  </pic:spPr>
+                </pic:pic>
+              </a:graphicData>
+            </a:graphic>
+          </wp:inline>
+        </w:drawing>
+      </w:r>
+    </w:p>
+    <w:p>
+      <w:pPr>
+        <w:spacing w:line="220" w:lineRule="atLeast"/>
+        <w:rPr>
+          <w:rFonts w:hint="eastAsia"/>
+        </w:rPr>
+      </w:pPr>
+      <w:r>
+        <w:rPr>
+          <w:rFonts w:hint="eastAsia"/>
+        </w:rPr>
+        <w:t>3.</w:t>
+      </w:r>
+      <w:r>
+        <w:rPr>
+          <w:rFonts w:hint="eastAsia"/>
+        </w:rPr>
+        <w:t>游戏主界面</w:t>
+      </w:r>
+    </w:p>
+    <w:p>
+      <w:pPr>
+        <w:spacing w:line="220" w:lineRule="atLeast"/>
+        <w:rPr>
+          <w:rFonts w:hint="eastAsia"/>
+        </w:rPr>
+      </w:pPr>
+      <w:r>
+        <w:rPr>
+          <w:rFonts w:hint="eastAsia"/>
+        </w:rPr>
+        <w:lastRenderedPageBreak/>
+        <w:drawing>
+          <wp:inline distT="0" distB="0" distL="0" distR="0">
+            <wp:extent cx="5274310" cy="3102535"/>
+            <wp:effectExtent l="19050" t="0" r="2540" b="0"/>
+            <wp:docPr id="5" name="图片 1"/>
+            <wp:cNvGraphicFramePr>
+              <a:graphicFrameLocks xmlns:a="http://schemas.openxmlformats.org/drawingml/2006/main" noChangeAspect="1"/>
+            </wp:cNvGraphicFramePr>
+            <a:graphic xmlns:a="http://schemas.openxmlformats.org/drawingml/2006/main">
+              <a:graphicData uri="http://schemas.openxmlformats.org/drawingml/2006/picture">
+                <pic:pic xmlns:pic="http://schemas.openxmlformats.org/drawingml/2006/picture">
+                  <pic:nvPicPr>
+                    <pic:cNvPr id="0" name="Picture 1"/>
+                    <pic:cNvPicPr>
+                      <a:picLocks noChangeAspect="1" noChangeArrowheads="1"/>
+                    </pic:cNvPicPr>
+                  </pic:nvPicPr>
+                  <pic:blipFill>
+                    <a:blip r:embed="rId10" cstate="print"/>
+                    <a:srcRect/>
+                    <a:stretch>
+                      <a:fillRect/>
+                    </a:stretch>
+                  </pic:blipFill>
+                  <pic:spPr bwMode="auto">
+                    <a:xfrm>
+                      <a:off x="0" y="0"/>
+                      <a:ext cx="5274310" cy="3102535"/>
+                    </a:xfrm>
+                    <a:prstGeom prst="rect">
+                      <a:avLst/>
+                    </a:prstGeom>
+                    <a:noFill/>
+                    <a:ln w="9525">
+                      <a:noFill/>
+                      <a:miter lim="800000"/>
+                      <a:headEnd/>
+                      <a:tailEnd/>
+                    </a:ln>
+                  </pic:spPr>
+                </pic:pic>
+              </a:graphicData>
+            </a:graphic>
+          </wp:inline>
+        </w:drawing>
+      </w:r>
+    </w:p>
+    <w:p>
+      <w:pPr>
+        <w:spacing w:line="220" w:lineRule="atLeast"/>
+        <w:rPr>
+          <w:rFonts w:hint="eastAsia"/>
+        </w:rPr>
+      </w:pPr>
+      <w:r>
+        <w:rPr>
+          <w:rFonts w:hint="eastAsia"/>
+        </w:rPr>
+        <w:t>4.</w:t>
+      </w:r>
+      <w:r>
+        <w:rPr>
+          <w:rFonts w:hint="eastAsia"/>
+        </w:rPr>
+        <w:t>排行榜</w:t>
+      </w:r>
+    </w:p>
+    <w:p>
+      <w:pPr>
+        <w:spacing w:line="220" w:lineRule="atLeast"/>
+        <w:rPr>
+          <w:rFonts w:hint="eastAsia"/>
+        </w:rPr>
+      </w:pPr>
+      <w:r>
+        <w:rPr>
+          <w:rFonts w:hint="eastAsia"/>
+        </w:rPr>
+        <w:drawing>
+          <wp:inline distT="0" distB="0" distL="0" distR="0">
+            <wp:extent cx="2779620" cy="3514725"/>
+            <wp:effectExtent l="19050" t="0" r="1680" b="0"/>
+            <wp:docPr id="6" name="图片 31"/>
+            <wp:cNvGraphicFramePr>
+              <a:graphicFrameLocks xmlns:a="http://schemas.openxmlformats.org/drawingml/2006/main" noChangeAspect="1"/>
+            </wp:cNvGraphicFramePr>
+            <a:graphic xmlns:a="http://schemas.openxmlformats.org/drawingml/2006/main">
+              <a:graphicData uri="http://schemas.openxmlformats.org/drawingml/2006/picture">
+                <pic:pic xmlns:pic="http://schemas.openxmlformats.org/drawingml/2006/picture">
+                  <pic:nvPicPr>
+                    <pic:cNvPr id="0" name="Picture 31"/>
+                    <pic:cNvPicPr>
+                      <a:picLocks noChangeAspect="1" noChangeArrowheads="1"/>
+                    </pic:cNvPicPr>
+                  </pic:nvPicPr>
+                  <pic:blipFill>
+                    <a:blip r:embed="rId11" cstate="print"/>
+                    <a:srcRect/>
+                    <a:stretch>
+                      <a:fillRect/>
+                    </a:stretch>
+                  </pic:blipFill>
+                  <pic:spPr bwMode="auto">
+                    <a:xfrm>
+                      <a:off x="0" y="0"/>
+                      <a:ext cx="2779620" cy="3514725"/>
+                    </a:xfrm>
+                    <a:prstGeom prst="rect">
+                      <a:avLst/>
+                    </a:prstGeom>
+                    <a:noFill/>
+                    <a:ln w="9525">
+                      <a:noFill/>
+                      <a:miter lim="800000"/>
+                      <a:headEnd/>
+                      <a:tailEnd/>
+                    </a:ln>
+                  </pic:spPr>
+                </pic:pic>
+              </a:graphicData>
+            </a:graphic>
+          </wp:inline>
+        </w:drawing>
+      </w:r>
+    </w:p>
+    <w:p>
+      <w:pPr>
+        <w:spacing w:line="220" w:lineRule="atLeast"/>
+        <w:rPr>
+          <w:rFonts w:hint="eastAsia"/>
+        </w:rPr>
+      </w:pPr>
+      <w:r>
+        <w:rPr>
+          <w:rFonts w:hint="eastAsia"/>
+        </w:rPr>
+        <w:t>5.</w:t>
+      </w:r>
+      <w:r>
+        <w:rPr>
+          <w:rFonts w:hint="eastAsia"/>
+        </w:rPr>
+        <w:t>查看用户过关路线：</w:t>
+      </w:r>
+    </w:p>
+    <w:p>
+      <w:pPr>
+        <w:spacing w:line="220" w:lineRule="atLeast"/>
+        <w:rPr>
+          <w:rFonts w:hint="eastAsia"/>
+        </w:rPr>
+      </w:pPr>
+      <w:r>
+        <w:rPr>
+          <w:rFonts w:hint="eastAsia"/>
+        </w:rPr>
+        <w:lastRenderedPageBreak/>
+        <w:drawing>
+          <wp:inline distT="0" distB="0" distL="0" distR="0">
+            <wp:extent cx="5274310" cy="4482263"/>
+            <wp:effectExtent l="19050" t="0" r="2540" b="0"/>
+            <wp:docPr id="9" name="图片 34"/>
+            <wp:cNvGraphicFramePr>
+              <a:graphicFrameLocks xmlns:a="http://schemas.openxmlformats.org/drawingml/2006/main" noChangeAspect="1"/>
+            </wp:cNvGraphicFramePr>
+            <a:graphic xmlns:a="http://schemas.openxmlformats.org/drawingml/2006/main">
+              <a:graphicData uri="http://schemas.openxmlformats.org/drawingml/2006/picture">
+                <pic:pic xmlns:pic="http://schemas.openxmlformats.org/drawingml/2006/picture">
+                  <pic:nvPicPr>
+                    <pic:cNvPr id="0" name="Picture 34"/>
+                    <pic:cNvPicPr>
+                      <a:picLocks noChangeAspect="1" noChangeArrowheads="1"/>
+                    </pic:cNvPicPr>
+                  </pic:nvPicPr>
+                  <pic:blipFill>
+                    <a:blip r:embed="rId12" cstate="print"/>
+                    <a:srcRect/>
+                    <a:stretch>
+                      <a:fillRect/>
+                    </a:stretch>
+                  </pic:blipFill>
+                  <pic:spPr bwMode="auto">
+                    <a:xfrm>
+                      <a:off x="0" y="0"/>
+                      <a:ext cx="5274310" cy="4482263"/>
+                    </a:xfrm>
+                    <a:prstGeom prst="rect">
+                      <a:avLst/>
+                    </a:prstGeom>
+                    <a:noFill/>
+                    <a:ln w="9525">
+                      <a:noFill/>
+                      <a:miter lim="800000"/>
+                      <a:headEnd/>
+                      <a:tailEnd/>
+                    </a:ln>
+                  </pic:spPr>
+                </pic:pic>
+              </a:graphicData>
+            </a:graphic>
+          </wp:inline>
+        </w:drawing>
+      </w:r>
+    </w:p>
+    <w:p>
+      <w:pPr>
+        <w:spacing w:line="220" w:lineRule="atLeast"/>
+        <w:rPr>
+          <w:rFonts w:hint="eastAsia"/>
+        </w:rPr>
+      </w:pPr>
+      <w:r>
+        <w:rPr>
+          <w:rFonts w:hint="eastAsia"/>
+        </w:rPr>
+        <w:t>存在的不足和预期解决办法：</w:t>
+      </w:r>
+    </w:p>
+    <w:p>
+      <w:pPr>
+        <w:spacing w:line="220" w:lineRule="atLeast"/>
+        <w:rPr>
+          <w:rFonts w:hint="eastAsia"/>
+        </w:rPr>
+      </w:pPr>
+    </w:p>
+    <w:p>
+      <w:pPr>
+        <w:spacing w:line="220" w:lineRule="atLeast"/>
       </w:pPr>
       <w:r>
         <w:rPr>
@@ -277,9 +1997,6 @@
     <w:p>
       <w:pPr>
         <w:spacing w:line="220" w:lineRule="atLeast"/>
-        <w:rPr>
-          <w:rFonts w:hint="eastAsia"/>
-        </w:rPr>
       </w:pPr>
       <w:r>
         <w:rPr>
@@ -291,9 +2008,6 @@
     <w:p>
       <w:pPr>
         <w:spacing w:line="220" w:lineRule="atLeast"/>
-        <w:rPr>
-          <w:rFonts w:hint="eastAsia"/>
-        </w:rPr>
       </w:pPr>
       <w:r>
         <w:rPr>
@@ -305,9 +2019,6 @@
     <w:p>
       <w:pPr>
         <w:spacing w:line="220" w:lineRule="atLeast"/>
-        <w:rPr>
-          <w:rFonts w:hint="eastAsia"/>
-        </w:rPr>
       </w:pPr>
       <w:r>
         <w:rPr>
@@ -319,9 +2030,6 @@
     <w:p>
       <w:pPr>
         <w:spacing w:line="220" w:lineRule="atLeast"/>
-        <w:rPr>
-          <w:rFonts w:hint="eastAsia"/>
-        </w:rPr>
       </w:pPr>
       <w:r>
         <w:rPr>
@@ -349,6 +2057,127 @@
     </w:sectPr>
   </w:body>
 </w:document>
+</file>
+
+<file path=word/numbering.xml><?xml version="1.0" encoding="utf-8"?>
+<w:numbering xmlns:ve="http://schemas.openxmlformats.org/markup-compatibility/2006" xmlns:o="urn:schemas-microsoft-com:office:office" xmlns:r="http://schemas.openxmlformats.org/officeDocument/2006/relationships" xmlns:m="http://schemas.openxmlformats.org/officeDocument/2006/math" xmlns:v="urn:schemas-microsoft-com:vml" xmlns:wp="http://schemas.openxmlformats.org/drawingml/2006/wordprocessingDrawing" xmlns:w10="urn:schemas-microsoft-com:office:word" xmlns:w="http://schemas.openxmlformats.org/wordprocessingml/2006/main" xmlns:wne="http://schemas.microsoft.com/office/word/2006/wordml">
+  <w:abstractNum w:abstractNumId="0">
+    <w:nsid w:val="49354099"/>
+    <w:multiLevelType w:val="hybridMultilevel"/>
+    <w:tmpl w:val="DAE4DCA6"/>
+    <w:lvl w:ilvl="0" w:tplc="E480BF00">
+      <w:start w:val="2"/>
+      <w:numFmt w:val="bullet"/>
+      <w:lvlText w:val="·"/>
+      <w:lvlJc w:val="left"/>
+      <w:pPr>
+        <w:ind w:left="360" w:hanging="360"/>
+      </w:pPr>
+      <w:rPr>
+        <w:rFonts w:ascii="微软雅黑" w:eastAsia="微软雅黑" w:hAnsi="微软雅黑" w:cstheme="minorBidi" w:hint="eastAsia"/>
+      </w:rPr>
+    </w:lvl>
+    <w:lvl w:ilvl="1" w:tplc="04090003" w:tentative="1">
+      <w:start w:val="1"/>
+      <w:numFmt w:val="bullet"/>
+      <w:lvlText w:val=""/>
+      <w:lvlJc w:val="left"/>
+      <w:pPr>
+        <w:ind w:left="840" w:hanging="420"/>
+      </w:pPr>
+      <w:rPr>
+        <w:rFonts w:ascii="Wingdings" w:hAnsi="Wingdings" w:hint="default"/>
+      </w:rPr>
+    </w:lvl>
+    <w:lvl w:ilvl="2" w:tplc="04090005" w:tentative="1">
+      <w:start w:val="1"/>
+      <w:numFmt w:val="bullet"/>
+      <w:lvlText w:val=""/>
+      <w:lvlJc w:val="left"/>
+      <w:pPr>
+        <w:ind w:left="1260" w:hanging="420"/>
+      </w:pPr>
+      <w:rPr>
+        <w:rFonts w:ascii="Wingdings" w:hAnsi="Wingdings" w:hint="default"/>
+      </w:rPr>
+    </w:lvl>
+    <w:lvl w:ilvl="3" w:tplc="04090001" w:tentative="1">
+      <w:start w:val="1"/>
+      <w:numFmt w:val="bullet"/>
+      <w:lvlText w:val=""/>
+      <w:lvlJc w:val="left"/>
+      <w:pPr>
+        <w:ind w:left="1680" w:hanging="420"/>
+      </w:pPr>
+      <w:rPr>
+        <w:rFonts w:ascii="Wingdings" w:hAnsi="Wingdings" w:hint="default"/>
+      </w:rPr>
+    </w:lvl>
+    <w:lvl w:ilvl="4" w:tplc="04090003" w:tentative="1">
+      <w:start w:val="1"/>
+      <w:numFmt w:val="bullet"/>
+      <w:lvlText w:val=""/>
+      <w:lvlJc w:val="left"/>
+      <w:pPr>
+        <w:ind w:left="2100" w:hanging="420"/>
+      </w:pPr>
+      <w:rPr>
+        <w:rFonts w:ascii="Wingdings" w:hAnsi="Wingdings" w:hint="default"/>
+      </w:rPr>
+    </w:lvl>
+    <w:lvl w:ilvl="5" w:tplc="04090005" w:tentative="1">
+      <w:start w:val="1"/>
+      <w:numFmt w:val="bullet"/>
+      <w:lvlText w:val=""/>
+      <w:lvlJc w:val="left"/>
+      <w:pPr>
+        <w:ind w:left="2520" w:hanging="420"/>
+      </w:pPr>
+      <w:rPr>
+        <w:rFonts w:ascii="Wingdings" w:hAnsi="Wingdings" w:hint="default"/>
+      </w:rPr>
+    </w:lvl>
+    <w:lvl w:ilvl="6" w:tplc="04090001" w:tentative="1">
+      <w:start w:val="1"/>
+      <w:numFmt w:val="bullet"/>
+      <w:lvlText w:val=""/>
+      <w:lvlJc w:val="left"/>
+      <w:pPr>
+        <w:ind w:left="2940" w:hanging="420"/>
+      </w:pPr>
+      <w:rPr>
+        <w:rFonts w:ascii="Wingdings" w:hAnsi="Wingdings" w:hint="default"/>
+      </w:rPr>
+    </w:lvl>
+    <w:lvl w:ilvl="7" w:tplc="04090003" w:tentative="1">
+      <w:start w:val="1"/>
+      <w:numFmt w:val="bullet"/>
+      <w:lvlText w:val=""/>
+      <w:lvlJc w:val="left"/>
+      <w:pPr>
+        <w:ind w:left="3360" w:hanging="420"/>
+      </w:pPr>
+      <w:rPr>
+        <w:rFonts w:ascii="Wingdings" w:hAnsi="Wingdings" w:hint="default"/>
+      </w:rPr>
+    </w:lvl>
+    <w:lvl w:ilvl="8" w:tplc="04090005" w:tentative="1">
+      <w:start w:val="1"/>
+      <w:numFmt w:val="bullet"/>
+      <w:lvlText w:val=""/>
+      <w:lvlJc w:val="left"/>
+      <w:pPr>
+        <w:ind w:left="3780" w:hanging="420"/>
+      </w:pPr>
+      <w:rPr>
+        <w:rFonts w:ascii="Wingdings" w:hAnsi="Wingdings" w:hint="default"/>
+      </w:rPr>
+    </w:lvl>
+  </w:abstractNum>
+  <w:num w:numId="1">
+    <w:abstractNumId w:val="0"/>
+  </w:num>
+</w:numbering>
 </file>
 
 <file path=word/styles.xml><?xml version="1.0" encoding="utf-8"?>
@@ -547,6 +2376,45 @@
     <w:uiPriority w:val="99"/>
     <w:semiHidden/>
     <w:unhideWhenUsed/>
+  </w:style>
+  <w:style w:type="paragraph" w:styleId="a3">
+    <w:name w:val="List Paragraph"/>
+    <w:basedOn w:val="a"/>
+    <w:uiPriority w:val="34"/>
+    <w:qFormat/>
+    <w:rsid w:val="00292F1D"/>
+    <w:pPr>
+      <w:ind w:firstLineChars="200" w:firstLine="420"/>
+    </w:pPr>
+  </w:style>
+  <w:style w:type="paragraph" w:styleId="a4">
+    <w:name w:val="Balloon Text"/>
+    <w:basedOn w:val="a"/>
+    <w:link w:val="Char"/>
+    <w:uiPriority w:val="99"/>
+    <w:semiHidden/>
+    <w:unhideWhenUsed/>
+    <w:rsid w:val="00292F1D"/>
+    <w:pPr>
+      <w:spacing w:after="0"/>
+    </w:pPr>
+    <w:rPr>
+      <w:sz w:val="18"/>
+      <w:szCs w:val="18"/>
+    </w:rPr>
+  </w:style>
+  <w:style w:type="character" w:customStyle="1" w:styleId="Char">
+    <w:name w:val="批注框文本 Char"/>
+    <w:basedOn w:val="a0"/>
+    <w:link w:val="a4"/>
+    <w:uiPriority w:val="99"/>
+    <w:semiHidden/>
+    <w:rsid w:val="00292F1D"/>
+    <w:rPr>
+      <w:rFonts w:ascii="Tahoma" w:hAnsi="Tahoma"/>
+      <w:sz w:val="18"/>
+      <w:szCs w:val="18"/>
+    </w:rPr>
   </w:style>
 </w:styles>
 </file>
@@ -832,4 +2700,16 @@
   <a:objectDefaults/>
   <a:extraClrSchemeLst/>
 </a:theme>
+</file>
+
+<file path=customXml/item1.xml><?xml version="1.0" encoding="utf-8"?>
+<b:Sources xmlns:b="http://schemas.openxmlformats.org/officeDocument/2006/bibliography" xmlns="http://schemas.openxmlformats.org/officeDocument/2006/bibliography" SelectedStyle="" StyleName=""/>
+</file>
+
+<file path=customXml/itemProps1.xml><?xml version="1.0" encoding="utf-8"?>
+<ds:datastoreItem xmlns:ds="http://schemas.openxmlformats.org/officeDocument/2006/customXml" ds:itemID="{A98485D6-0311-488C-BCB9-89CF11B772FE}">
+  <ds:schemaRefs>
+    <ds:schemaRef ds:uri="http://schemas.openxmlformats.org/officeDocument/2006/bibliography"/>
+  </ds:schemaRefs>
+</ds:datastoreItem>
 </file>